--- a/report/WEB2-2023-PROJET-GROUP-17.docx
+++ b/report/WEB2-2023-PROJET-GROUP-17.docx
@@ -80,12 +80,12 @@
             <wp:extent cx="1835150" cy="1993900"/>
             <wp:effectExtent b="0" l="0" r="0" t="0"/>
             <wp:wrapSquare wrapText="bothSides" distB="0" distT="0" distL="114300" distR="114300"/>
-            <wp:docPr descr="Une image contenant Graphique, conception, pixel&#10;&#10;Description générée automatiquement" id="1" name="image5.png"/>
+            <wp:docPr descr="Une image contenant Graphique, conception, pixel&#10;&#10;Description générée automatiquement" id="1" name="image2.png"/>
             <a:graphic>
               <a:graphicData uri="http://schemas.openxmlformats.org/drawingml/2006/picture">
                 <pic:pic>
                   <pic:nvPicPr>
-                    <pic:cNvPr descr="Une image contenant Graphique, conception, pixel&#10;&#10;Description générée automatiquement" id="0" name="image5.png"/>
+                    <pic:cNvPr descr="Une image contenant Graphique, conception, pixel&#10;&#10;Description générée automatiquement" id="0" name="image2.png"/>
                     <pic:cNvPicPr preferRelativeResize="0"/>
                   </pic:nvPicPr>
                   <pic:blipFill>
@@ -4748,12 +4748,12 @@
           <wp:inline distB="0" distT="0" distL="0" distR="0">
             <wp:extent cx="200025" cy="200025"/>
             <wp:effectExtent b="0" l="0" r="0" t="0"/>
-            <wp:docPr id="3" name="image2.png"/>
+            <wp:docPr id="3" name="image4.png"/>
             <a:graphic>
               <a:graphicData uri="http://schemas.openxmlformats.org/drawingml/2006/picture">
                 <pic:pic>
                   <pic:nvPicPr>
-                    <pic:cNvPr id="0" name="image2.png"/>
+                    <pic:cNvPr id="0" name="image4.png"/>
                     <pic:cNvPicPr preferRelativeResize="0"/>
                   </pic:nvPicPr>
                   <pic:blipFill>
@@ -5146,12 +5146,12 @@
           <wp:inline distB="0" distT="0" distL="0" distR="0">
             <wp:extent cx="266700" cy="238125"/>
             <wp:effectExtent b="0" l="0" r="0" t="0"/>
-            <wp:docPr id="5" name="image4.png"/>
+            <wp:docPr id="5" name="image3.png"/>
             <a:graphic>
               <a:graphicData uri="http://schemas.openxmlformats.org/drawingml/2006/picture">
                 <pic:pic>
                   <pic:nvPicPr>
-                    <pic:cNvPr id="0" name="image4.png"/>
+                    <pic:cNvPr id="0" name="image3.png"/>
                     <pic:cNvPicPr preferRelativeResize="0"/>
                   </pic:nvPicPr>
                   <pic:blipFill>
@@ -10927,12 +10927,12 @@
           <wp:inline distB="0" distT="0" distL="0" distR="0">
             <wp:extent cx="6242593" cy="4245321"/>
             <wp:effectExtent b="0" l="0" r="0" t="0"/>
-            <wp:docPr id="4" name="image3.png"/>
+            <wp:docPr id="4" name="image5.png"/>
             <a:graphic>
               <a:graphicData uri="http://schemas.openxmlformats.org/drawingml/2006/picture">
                 <pic:pic>
                   <pic:nvPicPr>
-                    <pic:cNvPr id="0" name="image3.png"/>
+                    <pic:cNvPr id="0" name="image5.png"/>
                     <pic:cNvPicPr preferRelativeResize="0"/>
                   </pic:nvPicPr>
                   <pic:blipFill>
@@ -15826,6 +15826,486 @@
                 <w:rtl w:val="0"/>
               </w:rPr>
               <w:t xml:space="preserve">Get all the users and their score, sorting them by score</w:t>
+            </w:r>
+          </w:p>
+        </w:tc>
+      </w:tr>
+      <w:tr>
+        <w:trPr>
+          <w:cantSplit w:val="0"/>
+          <w:tblHeader w:val="0"/>
+        </w:trPr>
+        <w:tc>
+          <w:tcPr>
+            <w:shd w:fill="auto" w:val="clear"/>
+            <w:tcMar>
+              <w:top w:w="100.0" w:type="dxa"/>
+              <w:left w:w="100.0" w:type="dxa"/>
+              <w:bottom w:w="100.0" w:type="dxa"/>
+              <w:right w:w="100.0" w:type="dxa"/>
+            </w:tcMar>
+            <w:vAlign w:val="top"/>
+          </w:tcPr>
+          <w:p>
+            <w:pPr>
+              <w:keepNext w:val="0"/>
+              <w:keepLines w:val="0"/>
+              <w:pageBreakBefore w:val="0"/>
+              <w:widowControl w:val="0"/>
+              <w:pBdr>
+                <w:top w:space="0" w:sz="0" w:val="nil"/>
+                <w:left w:space="0" w:sz="0" w:val="nil"/>
+                <w:bottom w:space="0" w:sz="0" w:val="nil"/>
+                <w:right w:space="0" w:sz="0" w:val="nil"/>
+                <w:between w:space="0" w:sz="0" w:val="nil"/>
+              </w:pBdr>
+              <w:shd w:fill="auto" w:val="clear"/>
+              <w:spacing w:after="0" w:before="0" w:line="240" w:lineRule="auto"/>
+              <w:ind w:left="0" w:right="0" w:firstLine="0"/>
+              <w:jc w:val="left"/>
+              <w:rPr/>
+            </w:pPr>
+            <w:r>
+              <w:rPr>
+                <w:rtl w:val="0"/>
+              </w:rPr>
+              <w:t xml:space="preserve">users/coffees</w:t>
+            </w:r>
+          </w:p>
+        </w:tc>
+        <w:tc>
+          <w:tcPr>
+            <w:shd w:fill="auto" w:val="clear"/>
+            <w:tcMar>
+              <w:top w:w="100.0" w:type="dxa"/>
+              <w:left w:w="100.0" w:type="dxa"/>
+              <w:bottom w:w="100.0" w:type="dxa"/>
+              <w:right w:w="100.0" w:type="dxa"/>
+            </w:tcMar>
+            <w:vAlign w:val="top"/>
+          </w:tcPr>
+          <w:p>
+            <w:pPr>
+              <w:keepNext w:val="0"/>
+              <w:keepLines w:val="0"/>
+              <w:pageBreakBefore w:val="0"/>
+              <w:widowControl w:val="0"/>
+              <w:pBdr>
+                <w:top w:space="0" w:sz="0" w:val="nil"/>
+                <w:left w:space="0" w:sz="0" w:val="nil"/>
+                <w:bottom w:space="0" w:sz="0" w:val="nil"/>
+                <w:right w:space="0" w:sz="0" w:val="nil"/>
+                <w:between w:space="0" w:sz="0" w:val="nil"/>
+              </w:pBdr>
+              <w:shd w:fill="auto" w:val="clear"/>
+              <w:spacing w:after="0" w:before="0" w:line="240" w:lineRule="auto"/>
+              <w:ind w:left="0" w:right="0" w:firstLine="0"/>
+              <w:jc w:val="left"/>
+              <w:rPr/>
+            </w:pPr>
+            <w:r>
+              <w:rPr>
+                <w:rtl w:val="0"/>
+              </w:rPr>
+              <w:t xml:space="preserve">GET</w:t>
+            </w:r>
+          </w:p>
+        </w:tc>
+        <w:tc>
+          <w:tcPr>
+            <w:shd w:fill="auto" w:val="clear"/>
+            <w:tcMar>
+              <w:top w:w="100.0" w:type="dxa"/>
+              <w:left w:w="100.0" w:type="dxa"/>
+              <w:bottom w:w="100.0" w:type="dxa"/>
+              <w:right w:w="100.0" w:type="dxa"/>
+            </w:tcMar>
+            <w:vAlign w:val="top"/>
+          </w:tcPr>
+          <w:p>
+            <w:pPr>
+              <w:keepNext w:val="0"/>
+              <w:keepLines w:val="0"/>
+              <w:pageBreakBefore w:val="0"/>
+              <w:widowControl w:val="0"/>
+              <w:pBdr>
+                <w:top w:space="0" w:sz="0" w:val="nil"/>
+                <w:left w:space="0" w:sz="0" w:val="nil"/>
+                <w:bottom w:space="0" w:sz="0" w:val="nil"/>
+                <w:right w:space="0" w:sz="0" w:val="nil"/>
+                <w:between w:space="0" w:sz="0" w:val="nil"/>
+              </w:pBdr>
+              <w:shd w:fill="auto" w:val="clear"/>
+              <w:spacing w:after="0" w:before="0" w:line="240" w:lineRule="auto"/>
+              <w:ind w:left="0" w:right="0" w:firstLine="0"/>
+              <w:jc w:val="left"/>
+              <w:rPr/>
+            </w:pPr>
+            <w:r>
+              <w:rPr>
+                <w:rtl w:val="0"/>
+              </w:rPr>
+              <w:t xml:space="preserve">Get user’s coffee data</w:t>
+            </w:r>
+          </w:p>
+        </w:tc>
+      </w:tr>
+      <w:tr>
+        <w:trPr>
+          <w:cantSplit w:val="0"/>
+          <w:tblHeader w:val="0"/>
+        </w:trPr>
+        <w:tc>
+          <w:tcPr>
+            <w:shd w:fill="auto" w:val="clear"/>
+            <w:tcMar>
+              <w:top w:w="100.0" w:type="dxa"/>
+              <w:left w:w="100.0" w:type="dxa"/>
+              <w:bottom w:w="100.0" w:type="dxa"/>
+              <w:right w:w="100.0" w:type="dxa"/>
+            </w:tcMar>
+            <w:vAlign w:val="top"/>
+          </w:tcPr>
+          <w:p>
+            <w:pPr>
+              <w:keepNext w:val="0"/>
+              <w:keepLines w:val="0"/>
+              <w:pageBreakBefore w:val="0"/>
+              <w:widowControl w:val="0"/>
+              <w:pBdr>
+                <w:top w:space="0" w:sz="0" w:val="nil"/>
+                <w:left w:space="0" w:sz="0" w:val="nil"/>
+                <w:bottom w:space="0" w:sz="0" w:val="nil"/>
+                <w:right w:space="0" w:sz="0" w:val="nil"/>
+                <w:between w:space="0" w:sz="0" w:val="nil"/>
+              </w:pBdr>
+              <w:shd w:fill="auto" w:val="clear"/>
+              <w:spacing w:after="0" w:before="0" w:line="240" w:lineRule="auto"/>
+              <w:ind w:left="0" w:right="0" w:firstLine="0"/>
+              <w:jc w:val="left"/>
+              <w:rPr/>
+            </w:pPr>
+            <w:r>
+              <w:rPr>
+                <w:rtl w:val="0"/>
+              </w:rPr>
+              <w:t xml:space="preserve">users/coffees</w:t>
+            </w:r>
+          </w:p>
+        </w:tc>
+        <w:tc>
+          <w:tcPr>
+            <w:shd w:fill="auto" w:val="clear"/>
+            <w:tcMar>
+              <w:top w:w="100.0" w:type="dxa"/>
+              <w:left w:w="100.0" w:type="dxa"/>
+              <w:bottom w:w="100.0" w:type="dxa"/>
+              <w:right w:w="100.0" w:type="dxa"/>
+            </w:tcMar>
+            <w:vAlign w:val="top"/>
+          </w:tcPr>
+          <w:p>
+            <w:pPr>
+              <w:keepNext w:val="0"/>
+              <w:keepLines w:val="0"/>
+              <w:pageBreakBefore w:val="0"/>
+              <w:widowControl w:val="0"/>
+              <w:pBdr>
+                <w:top w:space="0" w:sz="0" w:val="nil"/>
+                <w:left w:space="0" w:sz="0" w:val="nil"/>
+                <w:bottom w:space="0" w:sz="0" w:val="nil"/>
+                <w:right w:space="0" w:sz="0" w:val="nil"/>
+                <w:between w:space="0" w:sz="0" w:val="nil"/>
+              </w:pBdr>
+              <w:shd w:fill="auto" w:val="clear"/>
+              <w:spacing w:after="0" w:before="0" w:line="240" w:lineRule="auto"/>
+              <w:ind w:left="0" w:right="0" w:firstLine="0"/>
+              <w:jc w:val="left"/>
+              <w:rPr/>
+            </w:pPr>
+            <w:r>
+              <w:rPr>
+                <w:rtl w:val="0"/>
+              </w:rPr>
+              <w:t xml:space="preserve">POST</w:t>
+            </w:r>
+          </w:p>
+        </w:tc>
+        <w:tc>
+          <w:tcPr>
+            <w:shd w:fill="auto" w:val="clear"/>
+            <w:tcMar>
+              <w:top w:w="100.0" w:type="dxa"/>
+              <w:left w:w="100.0" w:type="dxa"/>
+              <w:bottom w:w="100.0" w:type="dxa"/>
+              <w:right w:w="100.0" w:type="dxa"/>
+            </w:tcMar>
+            <w:vAlign w:val="top"/>
+          </w:tcPr>
+          <w:p>
+            <w:pPr>
+              <w:keepNext w:val="0"/>
+              <w:keepLines w:val="0"/>
+              <w:pageBreakBefore w:val="0"/>
+              <w:widowControl w:val="0"/>
+              <w:pBdr>
+                <w:top w:space="0" w:sz="0" w:val="nil"/>
+                <w:left w:space="0" w:sz="0" w:val="nil"/>
+                <w:bottom w:space="0" w:sz="0" w:val="nil"/>
+                <w:right w:space="0" w:sz="0" w:val="nil"/>
+                <w:between w:space="0" w:sz="0" w:val="nil"/>
+              </w:pBdr>
+              <w:shd w:fill="auto" w:val="clear"/>
+              <w:spacing w:after="0" w:before="0" w:line="240" w:lineRule="auto"/>
+              <w:ind w:left="0" w:right="0" w:firstLine="0"/>
+              <w:jc w:val="left"/>
+              <w:rPr/>
+            </w:pPr>
+            <w:r>
+              <w:rPr>
+                <w:rtl w:val="0"/>
+              </w:rPr>
+              <w:t xml:space="preserve">Update player’s coffees state</w:t>
+            </w:r>
+          </w:p>
+        </w:tc>
+      </w:tr>
+      <w:tr>
+        <w:trPr>
+          <w:cantSplit w:val="0"/>
+          <w:tblHeader w:val="0"/>
+        </w:trPr>
+        <w:tc>
+          <w:tcPr>
+            <w:shd w:fill="auto" w:val="clear"/>
+            <w:tcMar>
+              <w:top w:w="100.0" w:type="dxa"/>
+              <w:left w:w="100.0" w:type="dxa"/>
+              <w:bottom w:w="100.0" w:type="dxa"/>
+              <w:right w:w="100.0" w:type="dxa"/>
+            </w:tcMar>
+            <w:vAlign w:val="top"/>
+          </w:tcPr>
+          <w:p>
+            <w:pPr>
+              <w:keepNext w:val="0"/>
+              <w:keepLines w:val="0"/>
+              <w:pageBreakBefore w:val="0"/>
+              <w:widowControl w:val="0"/>
+              <w:pBdr>
+                <w:top w:space="0" w:sz="0" w:val="nil"/>
+                <w:left w:space="0" w:sz="0" w:val="nil"/>
+                <w:bottom w:space="0" w:sz="0" w:val="nil"/>
+                <w:right w:space="0" w:sz="0" w:val="nil"/>
+                <w:between w:space="0" w:sz="0" w:val="nil"/>
+              </w:pBdr>
+              <w:shd w:fill="auto" w:val="clear"/>
+              <w:spacing w:after="0" w:before="0" w:line="240" w:lineRule="auto"/>
+              <w:ind w:left="0" w:right="0" w:firstLine="0"/>
+              <w:jc w:val="left"/>
+              <w:rPr/>
+            </w:pPr>
+            <w:r>
+              <w:rPr>
+                <w:rtl w:val="0"/>
+              </w:rPr>
+              <w:t xml:space="preserve">users/cats</w:t>
+            </w:r>
+          </w:p>
+        </w:tc>
+        <w:tc>
+          <w:tcPr>
+            <w:shd w:fill="auto" w:val="clear"/>
+            <w:tcMar>
+              <w:top w:w="100.0" w:type="dxa"/>
+              <w:left w:w="100.0" w:type="dxa"/>
+              <w:bottom w:w="100.0" w:type="dxa"/>
+              <w:right w:w="100.0" w:type="dxa"/>
+            </w:tcMar>
+            <w:vAlign w:val="top"/>
+          </w:tcPr>
+          <w:p>
+            <w:pPr>
+              <w:keepNext w:val="0"/>
+              <w:keepLines w:val="0"/>
+              <w:pageBreakBefore w:val="0"/>
+              <w:widowControl w:val="0"/>
+              <w:pBdr>
+                <w:top w:space="0" w:sz="0" w:val="nil"/>
+                <w:left w:space="0" w:sz="0" w:val="nil"/>
+                <w:bottom w:space="0" w:sz="0" w:val="nil"/>
+                <w:right w:space="0" w:sz="0" w:val="nil"/>
+                <w:between w:space="0" w:sz="0" w:val="nil"/>
+              </w:pBdr>
+              <w:shd w:fill="auto" w:val="clear"/>
+              <w:spacing w:after="0" w:before="0" w:line="240" w:lineRule="auto"/>
+              <w:ind w:left="0" w:right="0" w:firstLine="0"/>
+              <w:jc w:val="left"/>
+              <w:rPr/>
+            </w:pPr>
+            <w:r>
+              <w:rPr>
+                <w:rtl w:val="0"/>
+              </w:rPr>
+              <w:t xml:space="preserve">GET</w:t>
+            </w:r>
+          </w:p>
+        </w:tc>
+        <w:tc>
+          <w:tcPr>
+            <w:shd w:fill="auto" w:val="clear"/>
+            <w:tcMar>
+              <w:top w:w="100.0" w:type="dxa"/>
+              <w:left w:w="100.0" w:type="dxa"/>
+              <w:bottom w:w="100.0" w:type="dxa"/>
+              <w:right w:w="100.0" w:type="dxa"/>
+            </w:tcMar>
+            <w:vAlign w:val="top"/>
+          </w:tcPr>
+          <w:p>
+            <w:pPr>
+              <w:keepNext w:val="0"/>
+              <w:keepLines w:val="0"/>
+              <w:pageBreakBefore w:val="0"/>
+              <w:widowControl w:val="0"/>
+              <w:pBdr>
+                <w:top w:space="0" w:sz="0" w:val="nil"/>
+                <w:left w:space="0" w:sz="0" w:val="nil"/>
+                <w:bottom w:space="0" w:sz="0" w:val="nil"/>
+                <w:right w:space="0" w:sz="0" w:val="nil"/>
+                <w:between w:space="0" w:sz="0" w:val="nil"/>
+              </w:pBdr>
+              <w:shd w:fill="auto" w:val="clear"/>
+              <w:spacing w:after="0" w:before="0" w:line="240" w:lineRule="auto"/>
+              <w:ind w:left="0" w:right="0" w:firstLine="0"/>
+              <w:jc w:val="left"/>
+              <w:rPr/>
+            </w:pPr>
+            <w:r>
+              <w:rPr>
+                <w:rtl w:val="0"/>
+              </w:rPr>
+              <w:t xml:space="preserve">Get user’s cats data</w:t>
+            </w:r>
+          </w:p>
+        </w:tc>
+      </w:tr>
+      <w:tr>
+        <w:trPr>
+          <w:cantSplit w:val="0"/>
+          <w:tblHeader w:val="0"/>
+        </w:trPr>
+        <w:tc>
+          <w:tcPr>
+            <w:shd w:fill="auto" w:val="clear"/>
+            <w:tcMar>
+              <w:top w:w="100.0" w:type="dxa"/>
+              <w:left w:w="100.0" w:type="dxa"/>
+              <w:bottom w:w="100.0" w:type="dxa"/>
+              <w:right w:w="100.0" w:type="dxa"/>
+            </w:tcMar>
+            <w:vAlign w:val="top"/>
+          </w:tcPr>
+          <w:p>
+            <w:pPr>
+              <w:keepNext w:val="0"/>
+              <w:keepLines w:val="0"/>
+              <w:pageBreakBefore w:val="0"/>
+              <w:widowControl w:val="0"/>
+              <w:pBdr>
+                <w:top w:space="0" w:sz="0" w:val="nil"/>
+                <w:left w:space="0" w:sz="0" w:val="nil"/>
+                <w:bottom w:space="0" w:sz="0" w:val="nil"/>
+                <w:right w:space="0" w:sz="0" w:val="nil"/>
+                <w:between w:space="0" w:sz="0" w:val="nil"/>
+              </w:pBdr>
+              <w:shd w:fill="auto" w:val="clear"/>
+              <w:spacing w:after="0" w:before="0" w:line="240" w:lineRule="auto"/>
+              <w:ind w:left="0" w:right="0" w:firstLine="0"/>
+              <w:jc w:val="left"/>
+              <w:rPr/>
+            </w:pPr>
+            <w:r>
+              <w:rPr>
+                <w:rtl w:val="0"/>
+              </w:rPr>
+              <w:t xml:space="preserve">users/cats</w:t>
+            </w:r>
+          </w:p>
+        </w:tc>
+        <w:tc>
+          <w:tcPr>
+            <w:shd w:fill="auto" w:val="clear"/>
+            <w:tcMar>
+              <w:top w:w="100.0" w:type="dxa"/>
+              <w:left w:w="100.0" w:type="dxa"/>
+              <w:bottom w:w="100.0" w:type="dxa"/>
+              <w:right w:w="100.0" w:type="dxa"/>
+            </w:tcMar>
+            <w:vAlign w:val="top"/>
+          </w:tcPr>
+          <w:p>
+            <w:pPr>
+              <w:keepNext w:val="0"/>
+              <w:keepLines w:val="0"/>
+              <w:pageBreakBefore w:val="0"/>
+              <w:widowControl w:val="0"/>
+              <w:pBdr>
+                <w:top w:space="0" w:sz="0" w:val="nil"/>
+                <w:left w:space="0" w:sz="0" w:val="nil"/>
+                <w:bottom w:space="0" w:sz="0" w:val="nil"/>
+                <w:right w:space="0" w:sz="0" w:val="nil"/>
+                <w:between w:space="0" w:sz="0" w:val="nil"/>
+              </w:pBdr>
+              <w:shd w:fill="auto" w:val="clear"/>
+              <w:spacing w:after="0" w:before="0" w:line="240" w:lineRule="auto"/>
+              <w:ind w:left="0" w:right="0" w:firstLine="0"/>
+              <w:jc w:val="left"/>
+              <w:rPr/>
+            </w:pPr>
+            <w:r>
+              <w:rPr>
+                <w:rtl w:val="0"/>
+              </w:rPr>
+              <w:t xml:space="preserve">POST</w:t>
+            </w:r>
+          </w:p>
+        </w:tc>
+        <w:tc>
+          <w:tcPr>
+            <w:shd w:fill="auto" w:val="clear"/>
+            <w:tcMar>
+              <w:top w:w="100.0" w:type="dxa"/>
+              <w:left w:w="100.0" w:type="dxa"/>
+              <w:bottom w:w="100.0" w:type="dxa"/>
+              <w:right w:w="100.0" w:type="dxa"/>
+            </w:tcMar>
+            <w:vAlign w:val="top"/>
+          </w:tcPr>
+          <w:p>
+            <w:pPr>
+              <w:keepNext w:val="0"/>
+              <w:keepLines w:val="0"/>
+              <w:pageBreakBefore w:val="0"/>
+              <w:widowControl w:val="0"/>
+              <w:pBdr>
+                <w:top w:space="0" w:sz="0" w:val="nil"/>
+                <w:left w:space="0" w:sz="0" w:val="nil"/>
+                <w:bottom w:space="0" w:sz="0" w:val="nil"/>
+                <w:right w:space="0" w:sz="0" w:val="nil"/>
+                <w:between w:space="0" w:sz="0" w:val="nil"/>
+              </w:pBdr>
+              <w:shd w:fill="auto" w:val="clear"/>
+              <w:spacing w:after="0" w:before="0" w:line="240" w:lineRule="auto"/>
+              <w:ind w:left="0" w:right="0" w:firstLine="0"/>
+              <w:jc w:val="left"/>
+              <w:rPr/>
+            </w:pPr>
+            <w:r>
+              <w:rPr>
+                <w:rtl w:val="0"/>
+              </w:rPr>
+              <w:t xml:space="preserve">Update player’s cats state</w:t>
             </w:r>
           </w:p>
         </w:tc>
